--- a/Website/DOCUMENTATION (Russian, DOCX, VSDX)/5. Отказ от использования Repository pattern.docx
+++ b/Website/DOCUMENTATION (Russian, DOCX, VSDX)/5. Отказ от использования Repository pattern.docx
@@ -16,6 +16,14 @@
           <w:sz w:val="28"/>
           <w:szCs w:val="28"/>
         </w:rPr>
+        <w:t xml:space="preserve">5. </w:t>
+      </w:r>
+      <w:r>
+        <w:rPr>
+          <w:rFonts w:ascii="Times New Roman" w:hAnsi="Times New Roman" w:cs="Times New Roman"/>
+          <w:sz w:val="28"/>
+          <w:szCs w:val="28"/>
+        </w:rPr>
         <w:t xml:space="preserve">Отказ от использования паттерна </w:t>
       </w:r>
       <w:r>
@@ -49,43 +57,7 @@
           <w:sz w:val="20"/>
           <w:szCs w:val="20"/>
         </w:rPr>
-        <w:t>habr.com/</w:t>
-      </w:r>
-      <w:proofErr w:type="spellStart"/>
-      <w:r>
-        <w:rPr>
-          <w:rFonts w:ascii="Courier New" w:hAnsi="Courier New" w:cs="Courier New"/>
-          <w:sz w:val="20"/>
-          <w:szCs w:val="20"/>
-        </w:rPr>
-        <w:t>ru</w:t>
-      </w:r>
-      <w:proofErr w:type="spellEnd"/>
-      <w:r>
-        <w:rPr>
-          <w:rFonts w:ascii="Courier New" w:hAnsi="Courier New" w:cs="Courier New"/>
-          <w:sz w:val="20"/>
-          <w:szCs w:val="20"/>
-        </w:rPr>
-        <w:t>/</w:t>
-      </w:r>
-      <w:proofErr w:type="spellStart"/>
-      <w:r>
-        <w:rPr>
-          <w:rFonts w:ascii="Courier New" w:hAnsi="Courier New" w:cs="Courier New"/>
-          <w:sz w:val="20"/>
-          <w:szCs w:val="20"/>
-        </w:rPr>
-        <w:t>post</w:t>
-      </w:r>
-      <w:proofErr w:type="spellEnd"/>
-      <w:r>
-        <w:rPr>
-          <w:rFonts w:ascii="Courier New" w:hAnsi="Courier New" w:cs="Courier New"/>
-          <w:sz w:val="20"/>
-          <w:szCs w:val="20"/>
-        </w:rPr>
-        <w:t>/335856/</w:t>
+        <w:t>habr.com/ru/post/335856/</w:t>
       </w:r>
     </w:p>
     <w:p>
@@ -104,7 +76,6 @@
         </w:rPr>
         <w:t xml:space="preserve">По сути, </w:t>
       </w:r>
-      <w:proofErr w:type="spellStart"/>
       <w:r>
         <w:rPr>
           <w:rFonts w:ascii="Times New Roman" w:hAnsi="Times New Roman" w:cs="Times New Roman"/>
@@ -114,7 +85,6 @@
         </w:rPr>
         <w:t>EntityFramework</w:t>
       </w:r>
-      <w:proofErr w:type="spellEnd"/>
       <w:r>
         <w:rPr>
           <w:rFonts w:ascii="Times New Roman" w:hAnsi="Times New Roman" w:cs="Times New Roman"/>
@@ -537,17 +507,17 @@
     <w:lsdException w:name="Unresolved Mention" w:semiHidden="1" w:unhideWhenUsed="1"/>
     <w:lsdException w:name="Smart Link" w:semiHidden="1" w:unhideWhenUsed="1"/>
   </w:latentStyles>
-  <w:style w:type="paragraph" w:default="1" w:styleId="a">
+  <w:style w:type="paragraph" w:default="1" w:styleId="Normal">
     <w:name w:val="Normal"/>
     <w:qFormat/>
   </w:style>
-  <w:style w:type="character" w:default="1" w:styleId="a0">
+  <w:style w:type="character" w:default="1" w:styleId="DefaultParagraphFont">
     <w:name w:val="Default Paragraph Font"/>
     <w:uiPriority w:val="1"/>
     <w:semiHidden/>
     <w:unhideWhenUsed/>
   </w:style>
-  <w:style w:type="table" w:default="1" w:styleId="a1">
+  <w:style w:type="table" w:default="1" w:styleId="TableNormal">
     <w:name w:val="Normal Table"/>
     <w:uiPriority w:val="99"/>
     <w:semiHidden/>
@@ -562,7 +532,7 @@
       </w:tblCellMar>
     </w:tblPr>
   </w:style>
-  <w:style w:type="numbering" w:default="1" w:styleId="a2">
+  <w:style w:type="numbering" w:default="1" w:styleId="NoList">
     <w:name w:val="No List"/>
     <w:uiPriority w:val="99"/>
     <w:semiHidden/>
